--- a/Docs/Sample paper.docx
+++ b/Docs/Sample paper.docx
@@ -5727,748 +5727,6 @@
       </w:r>
     </w:p>
     <w:p>
-      <w:r>
-        <w:br w:type="page"/>
-      </w:r>
-    </w:p>
-    <w:p>
-      <w:pPr>
-        <w:pStyle w:val="Heading1"/>
-        <w:spacing w:line="480" w:lineRule="exact"/>
-        <w:jc w:val="center"/>
-      </w:pPr>
-      <w:r>
-        <w:lastRenderedPageBreak/>
-        <w:t xml:space="preserve">IMPORTANT SAMPLE PYTHON CODE WITH </w:t>
-      </w:r>
-      <w:proofErr w:type="gramStart"/>
-      <w:r>
-        <w:t>LINE BY LINE</w:t>
-      </w:r>
-      <w:proofErr w:type="gramEnd"/>
-      <w:r>
-        <w:t xml:space="preserve"> EXPLANATION </w:t>
-      </w:r>
-    </w:p>
-    <w:p>
-      <w:pPr>
-        <w:spacing w:line="480" w:lineRule="exact"/>
-        <w:jc w:val="both"/>
-      </w:pPr>
-      <w:r>
-        <w:rPr>
-          <w:rFonts w:ascii="Segoe UI" w:hAnsi="Segoe UI"/>
-          <w:color w:val="000000"/>
-          <w:sz w:val="24"/>
-        </w:rPr>
-        <w:t xml:space="preserve">Creating a complete deep fake detection system involves complex algorithms and models, and providing a full implementation here is beyond </w:t>
-      </w:r>
-      <w:proofErr w:type="gramStart"/>
-      <w:r>
-        <w:rPr>
-          <w:rFonts w:ascii="Segoe UI" w:hAnsi="Segoe UI"/>
-          <w:color w:val="000000"/>
-          <w:sz w:val="24"/>
-        </w:rPr>
-        <w:t>the scope</w:t>
-      </w:r>
-      <w:proofErr w:type="gramEnd"/>
-      <w:r>
-        <w:rPr>
-          <w:rFonts w:ascii="Segoe UI" w:hAnsi="Segoe UI"/>
-          <w:color w:val="000000"/>
-          <w:sz w:val="24"/>
-        </w:rPr>
-        <w:t>. However, I can provide you with a simplified example using Python and popular libraries for facial landmark detection. Note that this example focuses on facial landmarks, and in a real-world scenario, you'd integrate multiple algorithms and modules for a comprehensive solution.</w:t>
-      </w:r>
-    </w:p>
-    <w:p>
-      <w:pPr>
-        <w:rPr>
-          <w:rFonts w:ascii="Segoe UI" w:hAnsi="Segoe UI" w:cs="Segoe UI"/>
-        </w:rPr>
-      </w:pPr>
-      <w:r>
-        <w:rPr>
-          <w:rFonts w:ascii="Segoe UI" w:hAnsi="Segoe UI" w:cs="Segoe UI"/>
-        </w:rPr>
-        <w:t># Import necessary libraries</w:t>
-      </w:r>
-    </w:p>
-    <w:p>
-      <w:pPr>
-        <w:rPr>
-          <w:rFonts w:ascii="Segoe UI" w:hAnsi="Segoe UI" w:cs="Segoe UI"/>
-        </w:rPr>
-      </w:pPr>
-      <w:r>
-        <w:rPr>
-          <w:rFonts w:ascii="Segoe UI" w:hAnsi="Segoe UI" w:cs="Segoe UI"/>
-        </w:rPr>
-        <w:t xml:space="preserve">import </w:t>
-      </w:r>
-      <w:proofErr w:type="gramStart"/>
-      <w:r>
-        <w:rPr>
-          <w:rFonts w:ascii="Segoe UI" w:hAnsi="Segoe UI" w:cs="Segoe UI"/>
-        </w:rPr>
-        <w:t>cv2</w:t>
-      </w:r>
-      <w:proofErr w:type="gramEnd"/>
-    </w:p>
-    <w:p>
-      <w:pPr>
-        <w:rPr>
-          <w:rFonts w:ascii="Segoe UI" w:hAnsi="Segoe UI" w:cs="Segoe UI"/>
-        </w:rPr>
-      </w:pPr>
-      <w:r>
-        <w:rPr>
-          <w:rFonts w:ascii="Segoe UI" w:hAnsi="Segoe UI" w:cs="Segoe UI"/>
-        </w:rPr>
-        <w:t xml:space="preserve">import </w:t>
-      </w:r>
-      <w:proofErr w:type="spellStart"/>
-      <w:proofErr w:type="gramStart"/>
-      <w:r>
-        <w:rPr>
-          <w:rFonts w:ascii="Segoe UI" w:hAnsi="Segoe UI" w:cs="Segoe UI"/>
-        </w:rPr>
-        <w:t>dlib</w:t>
-      </w:r>
-      <w:proofErr w:type="spellEnd"/>
-      <w:proofErr w:type="gramEnd"/>
-    </w:p>
-    <w:p>
-      <w:pPr>
-        <w:rPr>
-          <w:rFonts w:ascii="Segoe UI" w:hAnsi="Segoe UI" w:cs="Segoe UI"/>
-        </w:rPr>
-      </w:pPr>
-    </w:p>
-    <w:p>
-      <w:pPr>
-        <w:rPr>
-          <w:rFonts w:ascii="Segoe UI" w:hAnsi="Segoe UI" w:cs="Segoe UI"/>
-        </w:rPr>
-      </w:pPr>
-      <w:r>
-        <w:rPr>
-          <w:rFonts w:ascii="Segoe UI" w:hAnsi="Segoe UI" w:cs="Segoe UI"/>
-        </w:rPr>
-        <w:t># Load the pre-trained facial landmark detector</w:t>
-      </w:r>
-    </w:p>
-    <w:p>
-      <w:pPr>
-        <w:rPr>
-          <w:rFonts w:ascii="Segoe UI" w:hAnsi="Segoe UI" w:cs="Segoe UI"/>
-        </w:rPr>
-      </w:pPr>
-      <w:r>
-        <w:rPr>
-          <w:rFonts w:ascii="Segoe UI" w:hAnsi="Segoe UI" w:cs="Segoe UI"/>
-        </w:rPr>
-        <w:t xml:space="preserve">detector = </w:t>
-      </w:r>
-      <w:proofErr w:type="spellStart"/>
-      <w:r>
-        <w:rPr>
-          <w:rFonts w:ascii="Segoe UI" w:hAnsi="Segoe UI" w:cs="Segoe UI"/>
-        </w:rPr>
-        <w:t>dlib.get_frontal_face_</w:t>
-      </w:r>
-      <w:proofErr w:type="gramStart"/>
-      <w:r>
-        <w:rPr>
-          <w:rFonts w:ascii="Segoe UI" w:hAnsi="Segoe UI" w:cs="Segoe UI"/>
-        </w:rPr>
-        <w:t>detector</w:t>
-      </w:r>
-      <w:proofErr w:type="spellEnd"/>
-      <w:r>
-        <w:rPr>
-          <w:rFonts w:ascii="Segoe UI" w:hAnsi="Segoe UI" w:cs="Segoe UI"/>
-        </w:rPr>
-        <w:t>(</w:t>
-      </w:r>
-      <w:proofErr w:type="gramEnd"/>
-      <w:r>
-        <w:rPr>
-          <w:rFonts w:ascii="Segoe UI" w:hAnsi="Segoe UI" w:cs="Segoe UI"/>
-        </w:rPr>
-        <w:t>)</w:t>
-      </w:r>
-    </w:p>
-    <w:p>
-      <w:pPr>
-        <w:rPr>
-          <w:rFonts w:ascii="Segoe UI" w:hAnsi="Segoe UI" w:cs="Segoe UI"/>
-        </w:rPr>
-      </w:pPr>
-      <w:r>
-        <w:rPr>
-          <w:rFonts w:ascii="Segoe UI" w:hAnsi="Segoe UI" w:cs="Segoe UI"/>
-        </w:rPr>
-        <w:t xml:space="preserve">predictor = </w:t>
-      </w:r>
-      <w:proofErr w:type="spellStart"/>
-      <w:proofErr w:type="gramStart"/>
-      <w:r>
-        <w:rPr>
-          <w:rFonts w:ascii="Segoe UI" w:hAnsi="Segoe UI" w:cs="Segoe UI"/>
-        </w:rPr>
-        <w:t>dlib.shape</w:t>
-      </w:r>
-      <w:proofErr w:type="gramEnd"/>
-      <w:r>
-        <w:rPr>
-          <w:rFonts w:ascii="Segoe UI" w:hAnsi="Segoe UI" w:cs="Segoe UI"/>
-        </w:rPr>
-        <w:t>_predictor</w:t>
-      </w:r>
-      <w:proofErr w:type="spellEnd"/>
-      <w:r>
-        <w:rPr>
-          <w:rFonts w:ascii="Segoe UI" w:hAnsi="Segoe UI" w:cs="Segoe UI"/>
-        </w:rPr>
-        <w:t>("shape_predictor_68_face_landmarks.dat")</w:t>
-      </w:r>
-    </w:p>
-    <w:p>
-      <w:pPr>
-        <w:rPr>
-          <w:rFonts w:ascii="Segoe UI" w:hAnsi="Segoe UI" w:cs="Segoe UI"/>
-        </w:rPr>
-      </w:pPr>
-    </w:p>
-    <w:p>
-      <w:pPr>
-        <w:rPr>
-          <w:rFonts w:ascii="Segoe UI" w:hAnsi="Segoe UI" w:cs="Segoe UI"/>
-        </w:rPr>
-      </w:pPr>
-      <w:r>
-        <w:rPr>
-          <w:rFonts w:ascii="Segoe UI" w:hAnsi="Segoe UI" w:cs="Segoe UI"/>
-        </w:rPr>
-        <w:t># Load a sample video</w:t>
-      </w:r>
-    </w:p>
-    <w:p>
-      <w:pPr>
-        <w:rPr>
-          <w:rFonts w:ascii="Segoe UI" w:hAnsi="Segoe UI" w:cs="Segoe UI"/>
-        </w:rPr>
-      </w:pPr>
-      <w:proofErr w:type="spellStart"/>
-      <w:r>
-        <w:rPr>
-          <w:rFonts w:ascii="Segoe UI" w:hAnsi="Segoe UI" w:cs="Segoe UI"/>
-        </w:rPr>
-        <w:t>video_capture</w:t>
-      </w:r>
-      <w:proofErr w:type="spellEnd"/>
-      <w:r>
-        <w:rPr>
-          <w:rFonts w:ascii="Segoe UI" w:hAnsi="Segoe UI" w:cs="Segoe UI"/>
-        </w:rPr>
-        <w:t xml:space="preserve"> = cv2.VideoCapture("sample_deepfake_video.mp4")</w:t>
-      </w:r>
-    </w:p>
-    <w:p>
-      <w:pPr>
-        <w:rPr>
-          <w:rFonts w:ascii="Segoe UI" w:hAnsi="Segoe UI" w:cs="Segoe UI"/>
-        </w:rPr>
-      </w:pPr>
-    </w:p>
-    <w:p>
-      <w:pPr>
-        <w:rPr>
-          <w:rFonts w:ascii="Segoe UI" w:hAnsi="Segoe UI" w:cs="Segoe UI"/>
-        </w:rPr>
-      </w:pPr>
-      <w:r>
-        <w:rPr>
-          <w:rFonts w:ascii="Segoe UI" w:hAnsi="Segoe UI" w:cs="Segoe UI"/>
-        </w:rPr>
-        <w:t># Loop through each frame in the video</w:t>
-      </w:r>
-    </w:p>
-    <w:p>
-      <w:pPr>
-        <w:rPr>
-          <w:rFonts w:ascii="Segoe UI" w:hAnsi="Segoe UI" w:cs="Segoe UI"/>
-        </w:rPr>
-      </w:pPr>
-      <w:r>
-        <w:rPr>
-          <w:rFonts w:ascii="Segoe UI" w:hAnsi="Segoe UI" w:cs="Segoe UI"/>
-        </w:rPr>
-        <w:t>while True:</w:t>
-      </w:r>
-    </w:p>
-    <w:p>
-      <w:pPr>
-        <w:rPr>
-          <w:rFonts w:ascii="Segoe UI" w:hAnsi="Segoe UI" w:cs="Segoe UI"/>
-        </w:rPr>
-      </w:pPr>
-      <w:r>
-        <w:rPr>
-          <w:rFonts w:ascii="Segoe UI" w:hAnsi="Segoe UI" w:cs="Segoe UI"/>
-        </w:rPr>
-        <w:t xml:space="preserve">    # Read the current frame</w:t>
-      </w:r>
-    </w:p>
-    <w:p>
-      <w:pPr>
-        <w:rPr>
-          <w:rFonts w:ascii="Segoe UI" w:hAnsi="Segoe UI" w:cs="Segoe UI"/>
-        </w:rPr>
-      </w:pPr>
-      <w:r>
-        <w:rPr>
-          <w:rFonts w:ascii="Segoe UI" w:hAnsi="Segoe UI" w:cs="Segoe UI"/>
-        </w:rPr>
-        <w:t xml:space="preserve">    ret, frame = </w:t>
-      </w:r>
-      <w:proofErr w:type="spellStart"/>
-      <w:r>
-        <w:rPr>
-          <w:rFonts w:ascii="Segoe UI" w:hAnsi="Segoe UI" w:cs="Segoe UI"/>
-        </w:rPr>
-        <w:t>video_</w:t>
-      </w:r>
-      <w:proofErr w:type="gramStart"/>
-      <w:r>
-        <w:rPr>
-          <w:rFonts w:ascii="Segoe UI" w:hAnsi="Segoe UI" w:cs="Segoe UI"/>
-        </w:rPr>
-        <w:t>capture.read</w:t>
-      </w:r>
-      <w:proofErr w:type="spellEnd"/>
-      <w:proofErr w:type="gramEnd"/>
-      <w:r>
-        <w:rPr>
-          <w:rFonts w:ascii="Segoe UI" w:hAnsi="Segoe UI" w:cs="Segoe UI"/>
-        </w:rPr>
-        <w:t>()</w:t>
-      </w:r>
-    </w:p>
-    <w:p>
-      <w:pPr>
-        <w:rPr>
-          <w:rFonts w:ascii="Segoe UI" w:hAnsi="Segoe UI" w:cs="Segoe UI"/>
-        </w:rPr>
-      </w:pPr>
-    </w:p>
-    <w:p>
-      <w:pPr>
-        <w:rPr>
-          <w:rFonts w:ascii="Segoe UI" w:hAnsi="Segoe UI" w:cs="Segoe UI"/>
-        </w:rPr>
-      </w:pPr>
-      <w:r>
-        <w:rPr>
-          <w:rFonts w:ascii="Segoe UI" w:hAnsi="Segoe UI" w:cs="Segoe UI"/>
-        </w:rPr>
-        <w:t xml:space="preserve">    # Convert the frame to grayscale for facial landmark detection</w:t>
-      </w:r>
-    </w:p>
-    <w:p>
-      <w:pPr>
-        <w:rPr>
-          <w:rFonts w:ascii="Segoe UI" w:hAnsi="Segoe UI" w:cs="Segoe UI"/>
-        </w:rPr>
-      </w:pPr>
-      <w:r>
-        <w:rPr>
-          <w:rFonts w:ascii="Segoe UI" w:hAnsi="Segoe UI" w:cs="Segoe UI"/>
-        </w:rPr>
-        <w:lastRenderedPageBreak/>
-        <w:t xml:space="preserve">    gray = cv2.cvtColor(frame, cv2.COLOR_BGR2GRAY)</w:t>
-      </w:r>
-    </w:p>
-    <w:p>
-      <w:pPr>
-        <w:rPr>
-          <w:rFonts w:ascii="Segoe UI" w:hAnsi="Segoe UI" w:cs="Segoe UI"/>
-        </w:rPr>
-      </w:pPr>
-    </w:p>
-    <w:p>
-      <w:pPr>
-        <w:rPr>
-          <w:rFonts w:ascii="Segoe UI" w:hAnsi="Segoe UI" w:cs="Segoe UI"/>
-        </w:rPr>
-      </w:pPr>
-      <w:r>
-        <w:rPr>
-          <w:rFonts w:ascii="Segoe UI" w:hAnsi="Segoe UI" w:cs="Segoe UI"/>
-        </w:rPr>
-        <w:t xml:space="preserve">    # Detect faces in the frame</w:t>
-      </w:r>
-    </w:p>
-    <w:p>
-      <w:pPr>
-        <w:rPr>
-          <w:rFonts w:ascii="Segoe UI" w:hAnsi="Segoe UI" w:cs="Segoe UI"/>
-        </w:rPr>
-      </w:pPr>
-      <w:r>
-        <w:rPr>
-          <w:rFonts w:ascii="Segoe UI" w:hAnsi="Segoe UI" w:cs="Segoe UI"/>
-        </w:rPr>
-        <w:t xml:space="preserve">    faces = detector(gray)</w:t>
-      </w:r>
-    </w:p>
-    <w:p>
-      <w:pPr>
-        <w:rPr>
-          <w:rFonts w:ascii="Segoe UI" w:hAnsi="Segoe UI" w:cs="Segoe UI"/>
-        </w:rPr>
-      </w:pPr>
-    </w:p>
-    <w:p>
-      <w:pPr>
-        <w:rPr>
-          <w:rFonts w:ascii="Segoe UI" w:hAnsi="Segoe UI" w:cs="Segoe UI"/>
-        </w:rPr>
-      </w:pPr>
-      <w:r>
-        <w:rPr>
-          <w:rFonts w:ascii="Segoe UI" w:hAnsi="Segoe UI" w:cs="Segoe UI"/>
-        </w:rPr>
-        <w:t xml:space="preserve">    # Loop through each detected face</w:t>
-      </w:r>
-    </w:p>
-    <w:p>
-      <w:pPr>
-        <w:rPr>
-          <w:rFonts w:ascii="Segoe UI" w:hAnsi="Segoe UI" w:cs="Segoe UI"/>
-        </w:rPr>
-      </w:pPr>
-      <w:r>
-        <w:rPr>
-          <w:rFonts w:ascii="Segoe UI" w:hAnsi="Segoe UI" w:cs="Segoe UI"/>
-        </w:rPr>
-        <w:t xml:space="preserve">    for face in faces:</w:t>
-      </w:r>
-    </w:p>
-    <w:p>
-      <w:pPr>
-        <w:rPr>
-          <w:rFonts w:ascii="Segoe UI" w:hAnsi="Segoe UI" w:cs="Segoe UI"/>
-        </w:rPr>
-      </w:pPr>
-      <w:r>
-        <w:rPr>
-          <w:rFonts w:ascii="Segoe UI" w:hAnsi="Segoe UI" w:cs="Segoe UI"/>
-        </w:rPr>
-        <w:t xml:space="preserve">        # Predict facial landmarks</w:t>
-      </w:r>
-    </w:p>
-    <w:p>
-      <w:pPr>
-        <w:rPr>
-          <w:rFonts w:ascii="Segoe UI" w:hAnsi="Segoe UI" w:cs="Segoe UI"/>
-        </w:rPr>
-      </w:pPr>
-      <w:r>
-        <w:rPr>
-          <w:rFonts w:ascii="Segoe UI" w:hAnsi="Segoe UI" w:cs="Segoe UI"/>
-        </w:rPr>
-        <w:t xml:space="preserve">        landmarks = </w:t>
-      </w:r>
-      <w:proofErr w:type="gramStart"/>
-      <w:r>
-        <w:rPr>
-          <w:rFonts w:ascii="Segoe UI" w:hAnsi="Segoe UI" w:cs="Segoe UI"/>
-        </w:rPr>
-        <w:t>predictor(</w:t>
-      </w:r>
-      <w:proofErr w:type="gramEnd"/>
-      <w:r>
-        <w:rPr>
-          <w:rFonts w:ascii="Segoe UI" w:hAnsi="Segoe UI" w:cs="Segoe UI"/>
-        </w:rPr>
-        <w:t>gray, face)</w:t>
-      </w:r>
-    </w:p>
-    <w:p>
-      <w:pPr>
-        <w:rPr>
-          <w:rFonts w:ascii="Segoe UI" w:hAnsi="Segoe UI" w:cs="Segoe UI"/>
-        </w:rPr>
-      </w:pPr>
-    </w:p>
-    <w:p>
-      <w:pPr>
-        <w:rPr>
-          <w:rFonts w:ascii="Segoe UI" w:hAnsi="Segoe UI" w:cs="Segoe UI"/>
-        </w:rPr>
-      </w:pPr>
-      <w:r>
-        <w:rPr>
-          <w:rFonts w:ascii="Segoe UI" w:hAnsi="Segoe UI" w:cs="Segoe UI"/>
-        </w:rPr>
-        <w:t xml:space="preserve">        # Loop through each landmark and draw a circle</w:t>
-      </w:r>
-    </w:p>
-    <w:p>
-      <w:pPr>
-        <w:rPr>
-          <w:rFonts w:ascii="Segoe UI" w:hAnsi="Segoe UI" w:cs="Segoe UI"/>
-        </w:rPr>
-      </w:pPr>
-      <w:r>
-        <w:rPr>
-          <w:rFonts w:ascii="Segoe UI" w:hAnsi="Segoe UI" w:cs="Segoe UI"/>
-        </w:rPr>
-        <w:t xml:space="preserve">        for n in </w:t>
-      </w:r>
-      <w:proofErr w:type="gramStart"/>
-      <w:r>
-        <w:rPr>
-          <w:rFonts w:ascii="Segoe UI" w:hAnsi="Segoe UI" w:cs="Segoe UI"/>
-        </w:rPr>
-        <w:t>range(</w:t>
-      </w:r>
-      <w:proofErr w:type="gramEnd"/>
-      <w:r>
-        <w:rPr>
-          <w:rFonts w:ascii="Segoe UI" w:hAnsi="Segoe UI" w:cs="Segoe UI"/>
-        </w:rPr>
-        <w:t>0, 68):</w:t>
-      </w:r>
-    </w:p>
-    <w:p>
-      <w:pPr>
-        <w:rPr>
-          <w:rFonts w:ascii="Segoe UI" w:hAnsi="Segoe UI" w:cs="Segoe UI"/>
-        </w:rPr>
-      </w:pPr>
-      <w:r>
-        <w:rPr>
-          <w:rFonts w:ascii="Segoe UI" w:hAnsi="Segoe UI" w:cs="Segoe UI"/>
-        </w:rPr>
-        <w:t xml:space="preserve">            x = </w:t>
-      </w:r>
-      <w:proofErr w:type="spellStart"/>
-      <w:r>
-        <w:rPr>
-          <w:rFonts w:ascii="Segoe UI" w:hAnsi="Segoe UI" w:cs="Segoe UI"/>
-        </w:rPr>
-        <w:t>landmarks.part</w:t>
-      </w:r>
-      <w:proofErr w:type="spellEnd"/>
-      <w:r>
-        <w:rPr>
-          <w:rFonts w:ascii="Segoe UI" w:hAnsi="Segoe UI" w:cs="Segoe UI"/>
-        </w:rPr>
-        <w:t>(n).x</w:t>
-      </w:r>
-    </w:p>
-    <w:p>
-      <w:pPr>
-        <w:rPr>
-          <w:rFonts w:ascii="Segoe UI" w:hAnsi="Segoe UI" w:cs="Segoe UI"/>
-        </w:rPr>
-      </w:pPr>
-      <w:r>
-        <w:rPr>
-          <w:rFonts w:ascii="Segoe UI" w:hAnsi="Segoe UI" w:cs="Segoe UI"/>
-        </w:rPr>
-        <w:t xml:space="preserve">            y = </w:t>
-      </w:r>
-      <w:proofErr w:type="spellStart"/>
-      <w:r>
-        <w:rPr>
-          <w:rFonts w:ascii="Segoe UI" w:hAnsi="Segoe UI" w:cs="Segoe UI"/>
-        </w:rPr>
-        <w:t>landmarks.part</w:t>
-      </w:r>
-      <w:proofErr w:type="spellEnd"/>
-      <w:r>
-        <w:rPr>
-          <w:rFonts w:ascii="Segoe UI" w:hAnsi="Segoe UI" w:cs="Segoe UI"/>
-        </w:rPr>
-        <w:t>(n</w:t>
-      </w:r>
-      <w:proofErr w:type="gramStart"/>
-      <w:r>
-        <w:rPr>
-          <w:rFonts w:ascii="Segoe UI" w:hAnsi="Segoe UI" w:cs="Segoe UI"/>
-        </w:rPr>
-        <w:t>).y</w:t>
-      </w:r>
-      <w:proofErr w:type="gramEnd"/>
-    </w:p>
-    <w:p>
-      <w:pPr>
-        <w:rPr>
-          <w:rFonts w:ascii="Segoe UI" w:hAnsi="Segoe UI" w:cs="Segoe UI"/>
-        </w:rPr>
-      </w:pPr>
-      <w:r>
-        <w:rPr>
-          <w:rFonts w:ascii="Segoe UI" w:hAnsi="Segoe UI" w:cs="Segoe UI"/>
-        </w:rPr>
-        <w:t xml:space="preserve">            cv2.circle(frame, (x, y), 1, (0, 255, 0), -1)</w:t>
-      </w:r>
-    </w:p>
-    <w:p>
-      <w:pPr>
-        <w:rPr>
-          <w:rFonts w:ascii="Segoe UI" w:hAnsi="Segoe UI" w:cs="Segoe UI"/>
-        </w:rPr>
-      </w:pPr>
-    </w:p>
-    <w:p>
-      <w:pPr>
-        <w:rPr>
-          <w:rFonts w:ascii="Segoe UI" w:hAnsi="Segoe UI" w:cs="Segoe UI"/>
-        </w:rPr>
-      </w:pPr>
-      <w:r>
-        <w:rPr>
-          <w:rFonts w:ascii="Segoe UI" w:hAnsi="Segoe UI" w:cs="Segoe UI"/>
-        </w:rPr>
-        <w:t xml:space="preserve">    # Display the resulting frame</w:t>
-      </w:r>
-    </w:p>
-    <w:p>
-      <w:pPr>
-        <w:rPr>
-          <w:rFonts w:ascii="Segoe UI" w:hAnsi="Segoe UI" w:cs="Segoe UI"/>
-        </w:rPr>
-      </w:pPr>
-      <w:r>
-        <w:rPr>
-          <w:rFonts w:ascii="Segoe UI" w:hAnsi="Segoe UI" w:cs="Segoe UI"/>
-        </w:rPr>
-        <w:t xml:space="preserve">    cv2.imshow('Video', frame)</w:t>
-      </w:r>
-    </w:p>
-    <w:p>
-      <w:pPr>
-        <w:rPr>
-          <w:rFonts w:ascii="Segoe UI" w:hAnsi="Segoe UI" w:cs="Segoe UI"/>
-        </w:rPr>
-      </w:pPr>
-    </w:p>
-    <w:p>
-      <w:pPr>
-        <w:rPr>
-          <w:rFonts w:ascii="Segoe UI" w:hAnsi="Segoe UI" w:cs="Segoe UI"/>
-        </w:rPr>
-      </w:pPr>
-      <w:r>
-        <w:rPr>
-          <w:rFonts w:ascii="Segoe UI" w:hAnsi="Segoe UI" w:cs="Segoe UI"/>
-        </w:rPr>
-        <w:t xml:space="preserve">    # Break the loop if 'q' is pressed</w:t>
-      </w:r>
-    </w:p>
-    <w:p>
-      <w:pPr>
-        <w:rPr>
-          <w:rFonts w:ascii="Segoe UI" w:hAnsi="Segoe UI" w:cs="Segoe UI"/>
-        </w:rPr>
-      </w:pPr>
-      <w:r>
-        <w:rPr>
-          <w:rFonts w:ascii="Segoe UI" w:hAnsi="Segoe UI" w:cs="Segoe UI"/>
-        </w:rPr>
-        <w:t xml:space="preserve">    if cv2.waitKey(1) &amp; 0xFF == </w:t>
-      </w:r>
-      <w:proofErr w:type="spellStart"/>
-      <w:r>
-        <w:rPr>
-          <w:rFonts w:ascii="Segoe UI" w:hAnsi="Segoe UI" w:cs="Segoe UI"/>
-        </w:rPr>
-        <w:t>ord</w:t>
-      </w:r>
-      <w:proofErr w:type="spellEnd"/>
-      <w:r>
-        <w:rPr>
-          <w:rFonts w:ascii="Segoe UI" w:hAnsi="Segoe UI" w:cs="Segoe UI"/>
-        </w:rPr>
-        <w:t>('q'):</w:t>
-      </w:r>
-    </w:p>
-    <w:p>
-      <w:pPr>
-        <w:rPr>
-          <w:rFonts w:ascii="Segoe UI" w:hAnsi="Segoe UI" w:cs="Segoe UI"/>
-        </w:rPr>
-      </w:pPr>
-      <w:r>
-        <w:rPr>
-          <w:rFonts w:ascii="Segoe UI" w:hAnsi="Segoe UI" w:cs="Segoe UI"/>
-        </w:rPr>
-        <w:t xml:space="preserve">        break</w:t>
-      </w:r>
-    </w:p>
-    <w:p>
-      <w:pPr>
-        <w:rPr>
-          <w:rFonts w:ascii="Segoe UI" w:hAnsi="Segoe UI" w:cs="Segoe UI"/>
-        </w:rPr>
-      </w:pPr>
-    </w:p>
-    <w:p>
-      <w:pPr>
-        <w:rPr>
-          <w:rFonts w:ascii="Segoe UI" w:hAnsi="Segoe UI" w:cs="Segoe UI"/>
-        </w:rPr>
-      </w:pPr>
-      <w:r>
-        <w:rPr>
-          <w:rFonts w:ascii="Segoe UI" w:hAnsi="Segoe UI" w:cs="Segoe UI"/>
-        </w:rPr>
-        <w:t># Release the video capture object and close the window</w:t>
-      </w:r>
-    </w:p>
-    <w:p>
-      <w:pPr>
-        <w:rPr>
-          <w:rFonts w:ascii="Segoe UI" w:hAnsi="Segoe UI" w:cs="Segoe UI"/>
-        </w:rPr>
-      </w:pPr>
-      <w:proofErr w:type="spellStart"/>
-      <w:r>
-        <w:rPr>
-          <w:rFonts w:ascii="Segoe UI" w:hAnsi="Segoe UI" w:cs="Segoe UI"/>
-        </w:rPr>
-        <w:lastRenderedPageBreak/>
-        <w:t>video_</w:t>
-      </w:r>
-      <w:proofErr w:type="gramStart"/>
-      <w:r>
-        <w:rPr>
-          <w:rFonts w:ascii="Segoe UI" w:hAnsi="Segoe UI" w:cs="Segoe UI"/>
-        </w:rPr>
-        <w:t>capture.release</w:t>
-      </w:r>
-      <w:proofErr w:type="spellEnd"/>
-      <w:proofErr w:type="gramEnd"/>
-      <w:r>
-        <w:rPr>
-          <w:rFonts w:ascii="Segoe UI" w:hAnsi="Segoe UI" w:cs="Segoe UI"/>
-        </w:rPr>
-        <w:t>()</w:t>
-      </w:r>
-    </w:p>
-    <w:p>
-      <w:r>
-        <w:rPr>
-          <w:rFonts w:ascii="Segoe UI" w:hAnsi="Segoe UI" w:cs="Segoe UI"/>
-        </w:rPr>
-        <w:t>cv2.destroyAllWindows()</w:t>
-      </w:r>
       <w:r>
         <w:br w:type="page"/>
       </w:r>
@@ -11366,7 +10624,7 @@
                     </pic:cNvPicPr>
                   </pic:nvPicPr>
                   <pic:blipFill>
-                    <a:blip r:embed="rId5">
+                    <a:blip r:embed="rId7">
                       <a:extLst>
                         <a:ext uri="{28A0092B-C50C-407E-A947-70E740481C1C}">
                           <a14:useLocalDpi xmlns:a14="http://schemas.microsoft.com/office/drawing/2010/main" val="0"/>
@@ -11700,7 +10958,7 @@
                     </pic:cNvPicPr>
                   </pic:nvPicPr>
                   <pic:blipFill>
-                    <a:blip r:embed="rId6">
+                    <a:blip r:embed="rId8">
                       <a:extLst>
                         <a:ext uri="{28A0092B-C50C-407E-A947-70E740481C1C}">
                           <a14:useLocalDpi xmlns:a14="http://schemas.microsoft.com/office/drawing/2010/main" val="0"/>
@@ -12130,7 +11388,7 @@
                     </pic:cNvPicPr>
                   </pic:nvPicPr>
                   <pic:blipFill>
-                    <a:blip r:embed="rId7">
+                    <a:blip r:embed="rId9">
                       <a:extLst>
                         <a:ext uri="{28A0092B-C50C-407E-A947-70E740481C1C}">
                           <a14:useLocalDpi xmlns:a14="http://schemas.microsoft.com/office/drawing/2010/main" val="0"/>
@@ -12638,7 +11896,7 @@
                     </pic:cNvPicPr>
                   </pic:nvPicPr>
                   <pic:blipFill>
-                    <a:blip r:embed="rId8">
+                    <a:blip r:embed="rId10">
                       <a:extLst>
                         <a:ext uri="{28A0092B-C50C-407E-A947-70E740481C1C}">
                           <a14:useLocalDpi xmlns:a14="http://schemas.microsoft.com/office/drawing/2010/main" val="0"/>
@@ -13116,7 +12374,7 @@
                     </pic:cNvPicPr>
                   </pic:nvPicPr>
                   <pic:blipFill>
-                    <a:blip r:embed="rId9">
+                    <a:blip r:embed="rId11">
                       <a:extLst>
                         <a:ext uri="{28A0092B-C50C-407E-A947-70E740481C1C}">
                           <a14:useLocalDpi xmlns:a14="http://schemas.microsoft.com/office/drawing/2010/main" val="0"/>
@@ -13674,7 +12932,7 @@
                     </pic:cNvPicPr>
                   </pic:nvPicPr>
                   <pic:blipFill>
-                    <a:blip r:embed="rId10">
+                    <a:blip r:embed="rId12">
                       <a:extLst>
                         <a:ext uri="{28A0092B-C50C-407E-A947-70E740481C1C}">
                           <a14:useLocalDpi xmlns:a14="http://schemas.microsoft.com/office/drawing/2010/main" val="0"/>
@@ -13767,7 +13025,7 @@
                     </pic:cNvPicPr>
                   </pic:nvPicPr>
                   <pic:blipFill>
-                    <a:blip r:embed="rId11">
+                    <a:blip r:embed="rId13">
                       <a:extLst>
                         <a:ext uri="{28A0092B-C50C-407E-A947-70E740481C1C}">
                           <a14:useLocalDpi xmlns:a14="http://schemas.microsoft.com/office/drawing/2010/main" val="0"/>
@@ -21571,25 +20829,7 @@
           <w:color w:val="000000"/>
           <w:sz w:val="24"/>
         </w:rPr>
-        <w:t xml:space="preserve"> The harmonic </w:t>
-      </w:r>
-      <w:proofErr w:type="gramStart"/>
-      <w:r>
-        <w:rPr>
-          <w:rFonts w:ascii="Segoe UI" w:hAnsi="Segoe UI"/>
-          <w:color w:val="000000"/>
-          <w:sz w:val="24"/>
-        </w:rPr>
-        <w:t>mean</w:t>
-      </w:r>
-      <w:proofErr w:type="gramEnd"/>
-      <w:r>
-        <w:rPr>
-          <w:rFonts w:ascii="Segoe UI" w:hAnsi="Segoe UI"/>
-          <w:color w:val="000000"/>
-          <w:sz w:val="24"/>
-        </w:rPr>
-        <w:t xml:space="preserve"> of precision and recall. It provides a balanced measure that considers both false positives and false negatives.</w:t>
+        <w:t xml:space="preserve"> The harmonic mean of precision and recall. It provides a balanced measure that considers both false positives and false negatives.</w:t>
       </w:r>
     </w:p>
     <w:p>
@@ -23066,25 +22306,7 @@
           <w:color w:val="000000"/>
           <w:sz w:val="24"/>
         </w:rPr>
-        <w:t xml:space="preserve">Rahmouni, N., Nozick, V., Yamagishi, J., &amp; Echizen, I. (2017). </w:t>
-      </w:r>
-      <w:proofErr w:type="gramStart"/>
-      <w:r>
-        <w:rPr>
-          <w:rFonts w:ascii="Segoe UI" w:hAnsi="Segoe UI"/>
-          <w:color w:val="000000"/>
-          <w:sz w:val="24"/>
-        </w:rPr>
-        <w:t>Distinguishing between</w:t>
-      </w:r>
-      <w:proofErr w:type="gramEnd"/>
-      <w:r>
-        <w:rPr>
-          <w:rFonts w:ascii="Segoe UI" w:hAnsi="Segoe UI"/>
-          <w:color w:val="000000"/>
-          <w:sz w:val="24"/>
-        </w:rPr>
-        <w:t xml:space="preserve"> Photographic and Computer-Generated Faces with CNNs. In Proceedings of the 15th International Workshop on Content-Based Multimedia Indexing (CBMI).</w:t>
+        <w:t>Rahmouni, N., Nozick, V., Yamagishi, J., &amp; Echizen, I. (2017). Distinguishing between Photographic and Computer-Generated Faces with CNNs. In Proceedings of the 15th International Workshop on Content-Based Multimedia Indexing (CBMI).</w:t>
       </w:r>
     </w:p>
     <w:p>
@@ -23189,25 +22411,7 @@
           <w:color w:val="000000"/>
           <w:sz w:val="24"/>
         </w:rPr>
-        <w:t xml:space="preserve">The continuous learning and adaptability module </w:t>
-      </w:r>
-      <w:proofErr w:type="gramStart"/>
-      <w:r>
-        <w:rPr>
-          <w:rFonts w:ascii="Segoe UI" w:hAnsi="Segoe UI"/>
-          <w:color w:val="000000"/>
-          <w:sz w:val="24"/>
-        </w:rPr>
-        <w:t>ensure</w:t>
-      </w:r>
-      <w:proofErr w:type="gramEnd"/>
-      <w:r>
-        <w:rPr>
-          <w:rFonts w:ascii="Segoe UI" w:hAnsi="Segoe UI"/>
-          <w:color w:val="000000"/>
-          <w:sz w:val="24"/>
-        </w:rPr>
-        <w:t xml:space="preserve"> that the system remains at the forefront of deep fake detection capabilities, consistently updating its knowledge base to counter emerging threats. The ethical considerations module emphasizes transparency, user education, and privacy protection, aligning the project with ethical standards and guidelines.</w:t>
+        <w:t>The continuous learning and adaptability module ensure that the system remains at the forefront of deep fake detection capabilities, consistently updating its knowledge base to counter emerging threats. The ethical considerations module emphasizes transparency, user education, and privacy protection, aligning the project with ethical standards and guidelines.</w:t>
       </w:r>
     </w:p>
     <w:p>
@@ -23287,7 +22491,7 @@
     </w:p>
     <w:p/>
     <w:sectPr>
-      <w:footerReference w:type="default" r:id="rId12"/>
+      <w:footerReference w:type="default" r:id="rId14"/>
       <w:pgSz w:w="12240" w:h="15840"/>
       <w:pgMar w:top="1440" w:right="1440" w:bottom="1440" w:left="1440" w:header="720" w:footer="720" w:gutter="0"/>
       <w:cols w:space="720"/>
@@ -23295,6 +22499,31 @@
     </w:sectPr>
   </w:body>
 </w:document>
+</file>
+
+<file path=word/endnotes.xml><?xml version="1.0" encoding="utf-8"?>
+<w:endnotes xmlns:wpc="http://schemas.microsoft.com/office/word/2010/wordprocessingCanvas" xmlns:cx="http://schemas.microsoft.com/office/drawing/2014/chartex" xmlns:cx1="http://schemas.microsoft.com/office/drawing/2015/9/8/chartex" xmlns:cx2="http://schemas.microsoft.com/office/drawing/2015/10/21/chartex" xmlns:cx3="http://schemas.microsoft.com/office/drawing/2016/5/9/chartex" xmlns:cx4="http://schemas.microsoft.com/office/drawing/2016/5/10/chartex" xmlns:cx5="http://schemas.microsoft.com/office/drawing/2016/5/11/chartex" xmlns:cx6="http://schemas.microsoft.com/office/drawing/2016/5/12/chartex" xmlns:cx7="http://schemas.microsoft.com/office/drawing/2016/5/13/chartex" xmlns:cx8="http://schemas.microsoft.com/office/drawing/2016/5/14/chartex" xmlns:mc="http://schemas.openxmlformats.org/markup-compatibility/2006" xmlns:aink="http://schemas.microsoft.com/office/drawing/2016/ink" xmlns:am3d="http://schemas.microsoft.com/office/drawing/2017/model3d" xmlns:o="urn:schemas-microsoft-com:office:office" xmlns:oel="http://schemas.microsoft.com/office/2019/extlst" xmlns:r="http://schemas.openxmlformats.org/officeDocument/2006/relationships" xmlns:m="http://schemas.openxmlformats.org/officeDocument/2006/math" xmlns:v="urn:schemas-microsoft-com:vml" xmlns:wp14="http://schemas.microsoft.com/office/word/2010/wordprocessingDrawing" xmlns:wp="http://schemas.openxmlformats.org/drawingml/2006/wordprocessingDrawing" xmlns:w10="urn:schemas-microsoft-com:office:word" xmlns:w="http://schemas.openxmlformats.org/wordprocessingml/2006/main" xmlns:w14="http://schemas.microsoft.com/office/word/2010/wordml" xmlns:w15="http://schemas.microsoft.com/office/word/2012/wordml" xmlns:w16cex="http://schemas.microsoft.com/office/word/2018/wordml/cex" xmlns:w16cid="http://schemas.microsoft.com/office/word/2016/wordml/cid" xmlns:w16="http://schemas.microsoft.com/office/word/2018/wordml" xmlns:w16sdtdh="http://schemas.microsoft.com/office/word/2020/wordml/sdtdatahash" xmlns:w16se="http://schemas.microsoft.com/office/word/2015/wordml/symex" xmlns:wpg="http://schemas.microsoft.com/office/word/2010/wordprocessingGroup" xmlns:wpi="http://schemas.microsoft.com/office/word/2010/wordprocessingInk" xmlns:wne="http://schemas.microsoft.com/office/word/2006/wordml" xmlns:wps="http://schemas.microsoft.com/office/word/2010/wordprocessingShape" mc:Ignorable="w14 w15 w16se w16cid w16 w16cex w16sdtdh wp14">
+  <w:endnote w:type="separator" w:id="-1">
+    <w:p>
+      <w:pPr>
+        <w:spacing w:after="0" w:line="240" w:lineRule="auto"/>
+      </w:pPr>
+      <w:r>
+        <w:separator/>
+      </w:r>
+    </w:p>
+  </w:endnote>
+  <w:endnote w:type="continuationSeparator" w:id="0">
+    <w:p>
+      <w:pPr>
+        <w:spacing w:after="0" w:line="240" w:lineRule="auto"/>
+      </w:pPr>
+      <w:r>
+        <w:continuationSeparator/>
+      </w:r>
+    </w:p>
+  </w:endnote>
+</w:endnotes>
 </file>
 
 <file path=word/footer1.xml><?xml version="1.0" encoding="utf-8"?>
@@ -23349,6 +22578,31 @@
     </w:pPr>
   </w:p>
 </w:ftr>
+</file>
+
+<file path=word/footnotes.xml><?xml version="1.0" encoding="utf-8"?>
+<w:footnotes xmlns:wpc="http://schemas.microsoft.com/office/word/2010/wordprocessingCanvas" xmlns:cx="http://schemas.microsoft.com/office/drawing/2014/chartex" xmlns:cx1="http://schemas.microsoft.com/office/drawing/2015/9/8/chartex" xmlns:cx2="http://schemas.microsoft.com/office/drawing/2015/10/21/chartex" xmlns:cx3="http://schemas.microsoft.com/office/drawing/2016/5/9/chartex" xmlns:cx4="http://schemas.microsoft.com/office/drawing/2016/5/10/chartex" xmlns:cx5="http://schemas.microsoft.com/office/drawing/2016/5/11/chartex" xmlns:cx6="http://schemas.microsoft.com/office/drawing/2016/5/12/chartex" xmlns:cx7="http://schemas.microsoft.com/office/drawing/2016/5/13/chartex" xmlns:cx8="http://schemas.microsoft.com/office/drawing/2016/5/14/chartex" xmlns:mc="http://schemas.openxmlformats.org/markup-compatibility/2006" xmlns:aink="http://schemas.microsoft.com/office/drawing/2016/ink" xmlns:am3d="http://schemas.microsoft.com/office/drawing/2017/model3d" xmlns:o="urn:schemas-microsoft-com:office:office" xmlns:oel="http://schemas.microsoft.com/office/2019/extlst" xmlns:r="http://schemas.openxmlformats.org/officeDocument/2006/relationships" xmlns:m="http://schemas.openxmlformats.org/officeDocument/2006/math" xmlns:v="urn:schemas-microsoft-com:vml" xmlns:wp14="http://schemas.microsoft.com/office/word/2010/wordprocessingDrawing" xmlns:wp="http://schemas.openxmlformats.org/drawingml/2006/wordprocessingDrawing" xmlns:w10="urn:schemas-microsoft-com:office:word" xmlns:w="http://schemas.openxmlformats.org/wordprocessingml/2006/main" xmlns:w14="http://schemas.microsoft.com/office/word/2010/wordml" xmlns:w15="http://schemas.microsoft.com/office/word/2012/wordml" xmlns:w16cex="http://schemas.microsoft.com/office/word/2018/wordml/cex" xmlns:w16cid="http://schemas.microsoft.com/office/word/2016/wordml/cid" xmlns:w16="http://schemas.microsoft.com/office/word/2018/wordml" xmlns:w16sdtdh="http://schemas.microsoft.com/office/word/2020/wordml/sdtdatahash" xmlns:w16se="http://schemas.microsoft.com/office/word/2015/wordml/symex" xmlns:wpg="http://schemas.microsoft.com/office/word/2010/wordprocessingGroup" xmlns:wpi="http://schemas.microsoft.com/office/word/2010/wordprocessingInk" xmlns:wne="http://schemas.microsoft.com/office/word/2006/wordml" xmlns:wps="http://schemas.microsoft.com/office/word/2010/wordprocessingShape" mc:Ignorable="w14 w15 w16se w16cid w16 w16cex w16sdtdh wp14">
+  <w:footnote w:type="separator" w:id="-1">
+    <w:p>
+      <w:pPr>
+        <w:spacing w:after="0" w:line="240" w:lineRule="auto"/>
+      </w:pPr>
+      <w:r>
+        <w:separator/>
+      </w:r>
+    </w:p>
+  </w:footnote>
+  <w:footnote w:type="continuationSeparator" w:id="0">
+    <w:p>
+      <w:pPr>
+        <w:spacing w:after="0" w:line="240" w:lineRule="auto"/>
+      </w:pPr>
+      <w:r>
+        <w:continuationSeparator/>
+      </w:r>
+    </w:p>
+  </w:footnote>
+</w:footnotes>
 </file>
 
 <file path=word/numbering.xml><?xml version="1.0" encoding="utf-8"?>
